--- a/Долги/Педогогическая практика/001 Отчет о педагогической практике.docx
+++ b/Долги/Педогогическая практика/001 Отчет о педагогической практике.docx
@@ -1690,420 +1690,14 @@
     </w:p>
     <w:p>
       <w:pPr>
-        <w:spacing w:before="240" w:after="120"/>
-        <w:jc w:val="center"/>
-        <w:rPr>
-          <w:b/>
-          <w:sz w:val="28"/>
-          <w:szCs w:val="28"/>
-        </w:rPr>
-      </w:pPr>
-      <w:r>
-        <w:rPr>
-          <w:b/>
-          <w:sz w:val="28"/>
-          <w:szCs w:val="28"/>
-        </w:rPr>
-        <w:lastRenderedPageBreak/>
-        <w:t xml:space="preserve">Характеристика учебной деятельности </w:t>
-      </w:r>
-      <w:proofErr w:type="gramStart"/>
-      <w:r>
-        <w:rPr>
-          <w:b/>
-          <w:sz w:val="28"/>
-          <w:szCs w:val="28"/>
-        </w:rPr>
-        <w:t>обучающегося</w:t>
-      </w:r>
-      <w:proofErr w:type="gramEnd"/>
-      <w:r>
-        <w:rPr>
-          <w:b/>
-          <w:sz w:val="28"/>
-          <w:szCs w:val="28"/>
-        </w:rPr>
-        <w:t xml:space="preserve"> во время практики.</w:t>
-      </w:r>
-    </w:p>
-    <w:p>
-      <w:pPr>
-        <w:spacing w:before="240" w:after="120"/>
-        <w:jc w:val="both"/>
-      </w:pPr>
-      <w:r>
-        <w:rPr>
-          <w:sz w:val="28"/>
-          <w:szCs w:val="28"/>
-        </w:rPr>
-        <w:t>С</w:t>
-      </w:r>
-      <w:r>
-        <w:rPr>
-          <w:sz w:val="28"/>
-          <w:szCs w:val="28"/>
-        </w:rPr>
-        <w:t xml:space="preserve">тудент </w:t>
-      </w:r>
-      <w:r>
-        <w:rPr>
-          <w:sz w:val="28"/>
-          <w:szCs w:val="28"/>
-        </w:rPr>
-        <w:t xml:space="preserve">4 </w:t>
-      </w:r>
-      <w:r>
-        <w:rPr>
-          <w:sz w:val="28"/>
-          <w:szCs w:val="28"/>
-        </w:rPr>
-        <w:t xml:space="preserve">курса </w:t>
-      </w:r>
-      <w:r>
-        <w:rPr>
-          <w:sz w:val="28"/>
-          <w:szCs w:val="28"/>
-        </w:rPr>
-        <w:t>СЗО ТДС</w:t>
-      </w:r>
-      <w:r>
-        <w:rPr>
-          <w:sz w:val="28"/>
-          <w:szCs w:val="28"/>
-        </w:rPr>
-        <w:t xml:space="preserve"> иерей </w:t>
-      </w:r>
-      <w:r>
-        <w:rPr>
-          <w:sz w:val="28"/>
-          <w:szCs w:val="28"/>
-        </w:rPr>
-        <w:t>Дмитрий</w:t>
-      </w:r>
-      <w:r>
-        <w:rPr>
-          <w:sz w:val="28"/>
-          <w:szCs w:val="28"/>
-        </w:rPr>
-        <w:t xml:space="preserve"> Валерьевич</w:t>
-      </w:r>
+        <w:jc w:val="center"/>
+        <w:rPr>
+          <w:sz w:val="28"/>
+          <w:szCs w:val="28"/>
+        </w:rPr>
+      </w:pPr>
       <w:bookmarkStart w:id="0" w:name="_GoBack"/>
       <w:bookmarkEnd w:id="0"/>
-      <w:r>
-        <w:rPr>
-          <w:sz w:val="28"/>
-          <w:szCs w:val="28"/>
-        </w:rPr>
-        <w:t xml:space="preserve"> Иванов</w:t>
-      </w:r>
-      <w:r>
-        <w:rPr>
-          <w:sz w:val="28"/>
-          <w:szCs w:val="28"/>
-        </w:rPr>
-        <w:t xml:space="preserve"> при прохождении педагогической практики показал заинтересованность в деятельности Воскресной школы, проявил творческий подход к подготовке и проведению урока, добросовестно и качественно </w:t>
-      </w:r>
-      <w:proofErr w:type="gramStart"/>
-      <w:r>
-        <w:rPr>
-          <w:sz w:val="28"/>
-          <w:szCs w:val="28"/>
-        </w:rPr>
-        <w:t>выполнил</w:t>
-      </w:r>
-      <w:proofErr w:type="gramEnd"/>
-      <w:r>
-        <w:rPr>
-          <w:sz w:val="28"/>
-          <w:szCs w:val="28"/>
-        </w:rPr>
-        <w:t xml:space="preserve"> необходимы задания. </w:t>
-      </w:r>
-      <w:r>
-        <w:rPr>
-          <w:sz w:val="28"/>
-          <w:szCs w:val="28"/>
-        </w:rPr>
-        <w:t>Все основные компетенции, предусмотренные программой практики, освоены</w:t>
-      </w:r>
-      <w:r>
-        <w:rPr>
-          <w:sz w:val="28"/>
-          <w:szCs w:val="28"/>
-        </w:rPr>
-        <w:t xml:space="preserve"> хорошо</w:t>
-      </w:r>
-      <w:r>
-        <w:rPr>
-          <w:sz w:val="28"/>
-          <w:szCs w:val="28"/>
-        </w:rPr>
-        <w:t>.</w:t>
-      </w:r>
-    </w:p>
-    <w:p>
-      <w:pPr>
-        <w:spacing w:after="120"/>
-        <w:jc w:val="both"/>
-        <w:rPr>
-          <w:sz w:val="28"/>
-          <w:szCs w:val="28"/>
-        </w:rPr>
-      </w:pPr>
-    </w:p>
-    <w:p>
-      <w:pPr>
-        <w:spacing w:after="120"/>
-        <w:jc w:val="both"/>
-        <w:rPr>
-          <w:sz w:val="28"/>
-          <w:szCs w:val="28"/>
-        </w:rPr>
-      </w:pPr>
-      <w:r>
-        <w:rPr>
-          <w:sz w:val="28"/>
-          <w:szCs w:val="28"/>
-        </w:rPr>
-        <w:t>Оценка по результатам практики</w:t>
-      </w:r>
-      <w:r>
-        <w:rPr>
-          <w:sz w:val="28"/>
-          <w:szCs w:val="28"/>
-        </w:rPr>
-        <w:t xml:space="preserve">: </w:t>
-      </w:r>
-      <w:r>
-        <w:rPr>
-          <w:sz w:val="28"/>
-          <w:szCs w:val="28"/>
-        </w:rPr>
-        <w:t>4 (</w:t>
-      </w:r>
-      <w:r>
-        <w:rPr>
-          <w:sz w:val="28"/>
-          <w:szCs w:val="28"/>
-        </w:rPr>
-        <w:t>хорошо</w:t>
-      </w:r>
-      <w:r>
-        <w:rPr>
-          <w:sz w:val="28"/>
-          <w:szCs w:val="28"/>
-        </w:rPr>
-        <w:t>)</w:t>
-      </w:r>
-      <w:r>
-        <w:rPr>
-          <w:sz w:val="28"/>
-          <w:szCs w:val="28"/>
-        </w:rPr>
-        <w:t>.</w:t>
-      </w:r>
-    </w:p>
-    <w:p>
-      <w:pPr>
-        <w:spacing w:after="120"/>
-        <w:jc w:val="right"/>
-      </w:pPr>
-      <w:r>
-        <w:t xml:space="preserve"> </w:t>
-      </w:r>
-      <w:r>
-        <w:t xml:space="preserve">«___»______________2019 </w:t>
-      </w:r>
-      <w:r>
-        <w:t>г.</w:t>
-      </w:r>
-    </w:p>
-    <w:p>
-      <w:pPr>
-        <w:spacing w:after="120"/>
-        <w:jc w:val="both"/>
-        <w:rPr>
-          <w:sz w:val="28"/>
-          <w:szCs w:val="28"/>
-        </w:rPr>
-      </w:pPr>
-    </w:p>
-    <w:p>
-      <w:pPr>
-        <w:spacing w:after="120"/>
-        <w:jc w:val="both"/>
-        <w:rPr>
-          <w:sz w:val="28"/>
-          <w:szCs w:val="28"/>
-        </w:rPr>
-      </w:pPr>
-    </w:p>
-    <w:p>
-      <w:pPr>
-        <w:spacing w:after="120"/>
-        <w:jc w:val="both"/>
-      </w:pPr>
-      <w:r>
-        <w:rPr>
-          <w:sz w:val="28"/>
-          <w:szCs w:val="28"/>
-        </w:rPr>
-        <w:t>Руководитель практики _</w:t>
-      </w:r>
-      <w:r>
-        <w:rPr>
-          <w:sz w:val="28"/>
-          <w:szCs w:val="28"/>
-        </w:rPr>
-        <w:t>________________   _______________</w:t>
-      </w:r>
-      <w:r>
-        <w:rPr>
-          <w:sz w:val="28"/>
-          <w:szCs w:val="28"/>
-        </w:rPr>
-        <w:t>__________</w:t>
-      </w:r>
-      <w:r>
-        <w:rPr>
-          <w:sz w:val="28"/>
-          <w:szCs w:val="28"/>
-        </w:rPr>
-        <w:t>__</w:t>
-      </w:r>
-    </w:p>
-    <w:p>
-      <w:pPr>
-        <w:spacing w:after="120"/>
-        <w:rPr>
-          <w:sz w:val="18"/>
-          <w:szCs w:val="18"/>
-        </w:rPr>
-      </w:pPr>
-      <w:r>
-        <w:rPr>
-          <w:i/>
-        </w:rPr>
-        <w:tab/>
-      </w:r>
-      <w:r>
-        <w:rPr>
-          <w:i/>
-        </w:rPr>
-        <w:tab/>
-      </w:r>
-      <w:r>
-        <w:rPr>
-          <w:i/>
-        </w:rPr>
-        <w:tab/>
-      </w:r>
-      <w:r>
-        <w:rPr>
-          <w:i/>
-        </w:rPr>
-        <w:tab/>
-      </w:r>
-      <w:r>
-        <w:rPr>
-          <w:i/>
-          <w:sz w:val="20"/>
-          <w:szCs w:val="20"/>
-        </w:rPr>
-        <w:t xml:space="preserve">  </w:t>
-      </w:r>
-      <w:r>
-        <w:rPr>
-          <w:sz w:val="20"/>
-          <w:szCs w:val="20"/>
-        </w:rPr>
-        <w:t xml:space="preserve">          (</w:t>
-      </w:r>
-      <w:r>
-        <w:rPr>
-          <w:i/>
-          <w:sz w:val="20"/>
-          <w:szCs w:val="20"/>
-        </w:rPr>
-        <w:t xml:space="preserve"> подпись</w:t>
-      </w:r>
-      <w:r>
-        <w:rPr>
-          <w:i/>
-        </w:rPr>
-        <w:t>)</w:t>
-      </w:r>
-      <w:r>
-        <w:rPr>
-          <w:i/>
-          <w:sz w:val="20"/>
-          <w:szCs w:val="20"/>
-        </w:rPr>
-        <w:tab/>
-      </w:r>
-      <w:r>
-        <w:rPr>
-          <w:i/>
-        </w:rPr>
-        <w:t xml:space="preserve">  </w:t>
-      </w:r>
-      <w:r>
-        <w:rPr>
-          <w:i/>
-        </w:rPr>
-        <w:t xml:space="preserve">  </w:t>
-      </w:r>
-      <w:r>
-        <w:rPr>
-          <w:i/>
-        </w:rPr>
-        <w:t xml:space="preserve">   </w:t>
-      </w:r>
-      <w:r>
-        <w:rPr>
-          <w:i/>
-          <w:sz w:val="18"/>
-          <w:szCs w:val="18"/>
-        </w:rPr>
-        <w:t>(ученая степень, звание, должность, сан, Ф.И.О.)</w:t>
-      </w:r>
-    </w:p>
-    <w:p>
-      <w:pPr>
-        <w:spacing w:line="240" w:lineRule="exact"/>
-        <w:ind w:left="5760"/>
-        <w:jc w:val="both"/>
-        <w:rPr>
-          <w:sz w:val="18"/>
-          <w:szCs w:val="18"/>
-        </w:rPr>
-      </w:pPr>
-    </w:p>
-    <w:p>
-      <w:pPr>
-        <w:suppressAutoHyphens w:val="0"/>
-        <w:spacing w:after="160" w:line="259" w:lineRule="auto"/>
-        <w:rPr>
-          <w:sz w:val="28"/>
-          <w:szCs w:val="28"/>
-        </w:rPr>
-      </w:pPr>
-      <w:r>
-        <w:rPr>
-          <w:sz w:val="28"/>
-          <w:szCs w:val="28"/>
-        </w:rPr>
-        <w:br w:type="page"/>
-      </w:r>
-    </w:p>
-    <w:p>
-      <w:pPr>
-        <w:jc w:val="center"/>
-        <w:rPr>
-          <w:sz w:val="28"/>
-          <w:szCs w:val="28"/>
-        </w:rPr>
-      </w:pPr>
       <w:r>
         <w:rPr>
           <w:sz w:val="28"/>
